--- a/public/email/crowdin/translations/pl/Email 4-2 [TEMPLATE] Partner email – reminder to submit documents.docx
+++ b/public/email/crowdin/translations/pl/Email 4-2 [TEMPLATE] Partner email – reminder to submit documents.docx
@@ -173,7 +173,7 @@
         <w:pStyle w:val="P68B1DB1-Normal3"/>
       </w:pPr>
       <w:r>
-        <w:t xml:space="preserve">Don’t forget to send your documents</w:t>
+        <w:t xml:space="preserve">Proszę nie zapomnieć wysłać dokumentów</w:t>
       </w:r>
     </w:p>
     <w:p/>
@@ -297,7 +297,7 @@
         <w:spacing w:after="200" w:lineRule="auto"/>
       </w:pPr>
       <w:r>
-        <w:t xml:space="preserve">If you have any questions, please contact your country manager.</w:t>
+        <w:t xml:space="preserve">W razie jakichkolwiek pytań prosimy skontaktować się z menedżerem krajowym.</w:t>
       </w:r>
     </w:p>
     <w:p>
@@ -305,7 +305,7 @@
         <w:spacing w:after="200" w:lineRule="auto"/>
       </w:pPr>
       <w:r>
-        <w:t xml:space="preserve">We look forward to seeing you there!</w:t>
+        <w:t xml:space="preserve">Z niecierpliwością czekamy na Państwa!</w:t>
       </w:r>
     </w:p>
     <w:p/>
@@ -354,7 +354,7 @@
         <w:pStyle w:val="P68B1DB1-Normal3"/>
       </w:pPr>
       <w:r>
-        <w:t xml:space="preserve">Don’t forget to send your documents</w:t>
+        <w:t xml:space="preserve">Proszę nie zapomnieć wysłać dokumentów</w:t>
       </w:r>
     </w:p>
     <w:p/>
@@ -524,7 +524,7 @@
         <w:spacing w:after="200" w:lineRule="auto"/>
       </w:pPr>
       <w:r>
-        <w:t xml:space="preserve">We look forward to seeing you there!</w:t>
+        <w:t xml:space="preserve">Z niecierpliwością czekamy na Państwa!</w:t>
       </w:r>
     </w:p>
     <w:p/>

--- a/public/email/crowdin/translations/pl/Email 4-2 [TEMPLATE] Partner email – reminder to submit documents.docx
+++ b/public/email/crowdin/translations/pl/Email 4-2 [TEMPLATE] Partner email – reminder to submit documents.docx
@@ -16,14 +16,14 @@
             <w:color w:val="1155cc"/>
             <w:u w:val="single"/>
           </w:rPr>
-          <w:t>English</w:t>
+          <w:t>Angielski</w:t>
         </w:r>
       </w:hyperlink>
       <w:r>
         <w:rPr>
           <w:color w:val="ff0000"/>
         </w:rPr>
-        <w:t xml:space="preserve"> / Portuguese / French / Thai / Vietnamese / Spanish</w:t>
+        <w:t xml:space="preserve"> / Portugalski / Francuski / Tajska / Wietnamski / Hiszpański</w:t>
       </w:r>
     </w:p>
     <w:p>
@@ -45,7 +45,7 @@
         <w:pStyle w:val="P68B1DB1-Normal2"/>
       </w:pPr>
       <w:r>
-        <w:t>English</w:t>
+        <w:t>Angielski</w:t>
       </w:r>
     </w:p>
     <w:p/>
@@ -93,7 +93,7 @@
               <w:rPr>
                 <w:b w:val="1"/>
               </w:rPr>
-              <w:t>Brief</w:t>
+              <w:t>Streszczenie</w:t>
             </w:r>
             <w:r>
               <w:t>:</w:t>
@@ -105,7 +105,7 @@
               <w:spacing w:line="240" w:lineRule="auto"/>
             </w:pPr>
             <w:r>
-              <w:t xml:space="preserve">An email sent to partners in the target country who RSVPed yes but haven’t sent their documents to us. It will be sent via customer.io</w:t>
+              <w:t xml:space="preserve">E-mail wysłany do partnerów w docelowym kraju, którzy potwierdzili obecność, ale nie przesłali nam swoich dokumentów. Zostanie wysłany za pomocą customer.io</w:t>
             </w:r>
           </w:p>
           <w:p>
@@ -123,7 +123,7 @@
               <w:rPr>
                 <w:b w:val="1"/>
               </w:rPr>
-              <w:t xml:space="preserve">Target audience</w:t>
+              <w:t xml:space="preserve">Docelowa publiczność</w:t>
             </w:r>
             <w:r>
               <w:t>:</w:t>
@@ -135,7 +135,7 @@
               <w:spacing w:line="240" w:lineRule="auto"/>
             </w:pPr>
             <w:r>
-              <w:t xml:space="preserve">Invited partners who haven’t submitted their documents</w:t>
+              <w:t xml:space="preserve">Zaproszeni partnerzy, którzy nie przesłali swoich dokumentów</w:t>
             </w:r>
           </w:p>
         </w:tc>
@@ -147,7 +147,7 @@
         <w:rPr>
           <w:b w:val="1"/>
         </w:rPr>
-        <w:t xml:space="preserve">Subject line</w:t>
+        <w:t>Temat</w:t>
       </w:r>
       <w:r>
         <w:t xml:space="preserve">: </w:t>
@@ -156,10 +156,10 @@
         <w:rPr>
           <w:highlight w:val="yellow"/>
         </w:rPr>
-        <w:t xml:space="preserve">[EVENT NAME]</w:t>
-      </w:r>
-      <w:r>
-        <w:t xml:space="preserve"> — have you submitted your docs?  </w:t>
+        <w:t xml:space="preserve">[NAZWA WYDARZENIA]</w:t>
+      </w:r>
+      <w:r>
+        <w:t xml:space="preserve"> — czy przesłałeś swoje dokumenty?  </w:t>
       </w:r>
     </w:p>
     <w:p/>
@@ -173,19 +173,19 @@
         <w:pStyle w:val="P68B1DB1-Normal3"/>
       </w:pPr>
       <w:r>
-        <w:t xml:space="preserve">Don’t forget to send your documents</w:t>
-      </w:r>
-    </w:p>
-    <w:p/>
-    <w:p>
-      <w:r>
-        <w:t xml:space="preserve">Hi </w:t>
-      </w:r>
-      <w:r>
-        <w:rPr>
-          <w:highlight w:val="yellow"/>
-        </w:rPr>
-        <w:t xml:space="preserve">[PARTNER NAME]</w:t>
+        <w:t xml:space="preserve">Proszę nie zapomnieć wysłać dokumentów</w:t>
+      </w:r>
+    </w:p>
+    <w:p/>
+    <w:p>
+      <w:r>
+        <w:t xml:space="preserve">Witamy </w:t>
+      </w:r>
+      <w:r>
+        <w:rPr>
+          <w:highlight w:val="yellow"/>
+        </w:rPr>
+        <w:t xml:space="preserve">[NAZWA PARTNERA]</w:t>
       </w:r>
       <w:r>
         <w:t xml:space="preserve">, </w:t>
@@ -197,13 +197,13 @@
         <w:spacing w:after="200" w:lineRule="auto"/>
       </w:pPr>
       <w:r>
-        <w:t xml:space="preserve">We’re excited to see you at the upcoming </w:t>
-      </w:r>
-      <w:r>
-        <w:rPr>
-          <w:highlight w:val="yellow"/>
-        </w:rPr>
-        <w:t xml:space="preserve">[EVENT NAME]</w:t>
+        <w:t xml:space="preserve">Cieszymy się, że zobaczymy się z Państwem na nadchodzącym </w:t>
+      </w:r>
+      <w:r>
+        <w:rPr>
+          <w:highlight w:val="yellow"/>
+        </w:rPr>
+        <w:t xml:space="preserve">[NAZWA WYDARZENIA]</w:t>
       </w:r>
       <w:r>
         <w:t xml:space="preserve">. </w:t>
@@ -214,7 +214,7 @@
         <w:spacing w:after="200" w:lineRule="auto"/>
       </w:pPr>
       <w:r>
-        <w:t xml:space="preserve">To confirm your registration, we need the following documents from you by </w:t>
+        <w:t xml:space="preserve">Aby potwierdzić rejestrację, potrzebujemy od Państwa następujące dokumenty do dnia </w:t>
       </w:r>
       <w:r>
         <w:rPr>
@@ -254,7 +254,7 @@
         <w:pStyle w:val="P68B1DB1-Normal4"/>
       </w:pPr>
       <w:r>
-        <w:t xml:space="preserve">[insert list of documents required]</w:t>
+        <w:t xml:space="preserve">[wstaw listę wymaganych dokumentów]</w:t>
       </w:r>
     </w:p>
     <w:p>
@@ -262,34 +262,34 @@
         <w:spacing w:after="200" w:lineRule="auto"/>
       </w:pPr>
       <w:r>
-        <w:t xml:space="preserve">Please send a copy of these documents to your country manager, </w:t>
-      </w:r>
-      <w:r>
-        <w:rPr>
-          <w:highlight w:val="yellow"/>
-        </w:rPr>
-        <w:t>[NAME]</w:t>
-      </w:r>
-      <w:r>
-        <w:t xml:space="preserve">, at </w:t>
-      </w:r>
-      <w:r>
-        <w:rPr>
-          <w:highlight w:val="yellow"/>
-        </w:rPr>
-        <w:t xml:space="preserve">[EMAIL ADDRESS]</w:t>
-      </w:r>
-      <w:r>
-        <w:t xml:space="preserve"> or </w:t>
-      </w:r>
-      <w:r>
-        <w:rPr>
-          <w:highlight w:val="yellow"/>
-        </w:rPr>
-        <w:t xml:space="preserve">[WHATSAPP NO]</w:t>
-      </w:r>
-      <w:r>
-        <w:t xml:space="preserve"> (WhatsApp), so that we can make the necessary arrangements for you, including accommodation and transportation.</w:t>
+        <w:t xml:space="preserve">Prosimy o przesłanie kopii tych dokumentów do menedżera krajowego, </w:t>
+      </w:r>
+      <w:r>
+        <w:rPr>
+          <w:highlight w:val="yellow"/>
+        </w:rPr>
+        <w:t>[IMIĘ]</w:t>
+      </w:r>
+      <w:r>
+        <w:t xml:space="preserve">, na adres </w:t>
+      </w:r>
+      <w:r>
+        <w:rPr>
+          <w:highlight w:val="yellow"/>
+        </w:rPr>
+        <w:t xml:space="preserve">[ADRES E-MAIL]</w:t>
+      </w:r>
+      <w:r>
+        <w:t xml:space="preserve"> lub </w:t>
+      </w:r>
+      <w:r>
+        <w:rPr>
+          <w:highlight w:val="yellow"/>
+        </w:rPr>
+        <w:t xml:space="preserve">[NUMER WHATSAPP]</w:t>
+      </w:r>
+      <w:r>
+        <w:t xml:space="preserve"> (WhatsApp), abyśmy mogli dokonać niezbędnych rezerwacji, w tym zakwaterowania i transportu.</w:t>
       </w:r>
     </w:p>
     <w:p>
@@ -297,7 +297,7 @@
         <w:spacing w:after="200" w:lineRule="auto"/>
       </w:pPr>
       <w:r>
-        <w:t xml:space="preserve">If you have any questions, please contact your country manager.</w:t>
+        <w:t xml:space="preserve">W razie jakichkolwiek pytań prosimy skontaktować się z menedżerem krajowym.</w:t>
       </w:r>
     </w:p>
     <w:p>
@@ -305,7 +305,7 @@
         <w:spacing w:after="200" w:lineRule="auto"/>
       </w:pPr>
       <w:r>
-        <w:t xml:space="preserve">We look forward to seeing you there!</w:t>
+        <w:t xml:space="preserve">Z niecierpliwością czekamy na Państwa!</w:t>
       </w:r>
     </w:p>
     <w:p/>
@@ -328,7 +328,7 @@
         <w:rPr>
           <w:b w:val="1"/>
         </w:rPr>
-        <w:t xml:space="preserve">Subject line</w:t>
+        <w:t>Temat</w:t>
       </w:r>
       <w:r>
         <w:t xml:space="preserve">: </w:t>
@@ -337,10 +337,10 @@
         <w:rPr>
           <w:highlight w:val="yellow"/>
         </w:rPr>
-        <w:t xml:space="preserve">[EVENT NAME]</w:t>
-      </w:r>
-      <w:r>
-        <w:t xml:space="preserve"> — have you submitted your docs?  </w:t>
+        <w:t xml:space="preserve">[NAZWA WYDARZENIA]</w:t>
+      </w:r>
+      <w:r>
+        <w:t xml:space="preserve"> — czy przesłałeś swoje dokumenty?  </w:t>
       </w:r>
     </w:p>
     <w:p/>
@@ -354,19 +354,19 @@
         <w:pStyle w:val="P68B1DB1-Normal3"/>
       </w:pPr>
       <w:r>
-        <w:t xml:space="preserve">Don’t forget to send your documents</w:t>
-      </w:r>
-    </w:p>
-    <w:p/>
-    <w:p>
-      <w:r>
-        <w:t xml:space="preserve">Dear </w:t>
-      </w:r>
-      <w:r>
-        <w:rPr>
-          <w:highlight w:val="yellow"/>
-        </w:rPr>
-        <w:t xml:space="preserve">[PARTNER NAME]</w:t>
+        <w:t xml:space="preserve">Proszę nie zapomnieć wysłać dokumentów</w:t>
+      </w:r>
+    </w:p>
+    <w:p/>
+    <w:p>
+      <w:r>
+        <w:t xml:space="preserve">Szanowni Państwo </w:t>
+      </w:r>
+      <w:r>
+        <w:rPr>
+          <w:highlight w:val="yellow"/>
+        </w:rPr>
+        <w:t xml:space="preserve">[NAZWA PARTNERA]</w:t>
       </w:r>
       <w:r>
         <w:t xml:space="preserve">, </w:t>
@@ -378,13 +378,13 @@
         <w:spacing w:after="200" w:lineRule="auto"/>
       </w:pPr>
       <w:r>
-        <w:t xml:space="preserve">We’re excited to see you at the upcoming </w:t>
-      </w:r>
-      <w:r>
-        <w:rPr>
-          <w:highlight w:val="yellow"/>
-        </w:rPr>
-        <w:t xml:space="preserve">[EVENT NAME]</w:t>
+        <w:t xml:space="preserve">Cieszymy się, że zobaczymy się z Państwem na nadchodzącym </w:t>
+      </w:r>
+      <w:r>
+        <w:rPr>
+          <w:highlight w:val="yellow"/>
+        </w:rPr>
+        <w:t xml:space="preserve">[NAZWA WYDARZENIA]</w:t>
       </w:r>
       <w:r>
         <w:t xml:space="preserve">. ‘</w:t>
@@ -395,7 +395,7 @@
         <w:spacing w:after="200" w:lineRule="auto"/>
       </w:pPr>
       <w:r>
-        <w:t xml:space="preserve">To ensure you have the best experience at this event, we need the following documents from you by </w:t>
+        <w:t xml:space="preserve">Aby zapewnić Państwu najlepsze doświadczenie na tym wydarzeniu, potrzebujemy od Państwa następujące dokumenty do dnia </w:t>
       </w:r>
       <w:r>
         <w:rPr>
@@ -435,7 +435,7 @@
         <w:pStyle w:val="P68B1DB1-Normal4"/>
       </w:pPr>
       <w:r>
-        <w:t xml:space="preserve">[insert list of documents required]</w:t>
+        <w:t xml:space="preserve">[wstaw listę wymaganych dokumentów]</w:t>
       </w:r>
     </w:p>
     <w:p>
@@ -443,7 +443,7 @@
         <w:spacing w:after="200" w:lineRule="auto"/>
       </w:pPr>
       <w:r>
-        <w:t xml:space="preserve">Please reply to this email with a copy of these documents so that we have make the necessary arrangements for you, including accommodation and transportation.</w:t>
+        <w:t xml:space="preserve">Prosimy o odpowiedź na ten e-mail z kopią tych dokumentów, abyśmy mogli dokonać niezbędnych rezerwacji, w tym zakwaterowania i transportu.</w:t>
       </w:r>
     </w:p>
     <w:p>
@@ -452,7 +452,7 @@
       </w:pPr>
       <w:commentRangeStart w:id="0"/>
       <w:r>
-        <w:t xml:space="preserve">If you have any questions, please contact us via </w:t>
+        <w:t xml:space="preserve">W przypadku jakichkolwiek pytań prosimy o kontakt z nami za pośrednictwem </w:t>
       </w:r>
       <w:hyperlink r:id="rId7">
         <w:r>
@@ -460,11 +460,11 @@
             <w:color w:val="1155cc"/>
             <w:u w:val="single"/>
           </w:rPr>
-          <w:t xml:space="preserve">live chat</w:t>
+          <w:t xml:space="preserve">czatu na żywo</w:t>
         </w:r>
       </w:hyperlink>
       <w:r>
-        <w:t xml:space="preserve"> or </w:t>
+        <w:t xml:space="preserve"> lub </w:t>
       </w:r>
       <w:hyperlink r:id="rId8">
         <w:r>
@@ -484,31 +484,31 @@
         <w:spacing w:after="200" w:lineRule="auto"/>
       </w:pPr>
       <w:r>
-        <w:t xml:space="preserve">If you have any questions, please contact your country manager, </w:t>
-      </w:r>
-      <w:r>
-        <w:rPr>
-          <w:highlight w:val="yellow"/>
-        </w:rPr>
-        <w:t>[NAME]</w:t>
-      </w:r>
-      <w:r>
-        <w:t xml:space="preserve">, at </w:t>
-      </w:r>
-      <w:r>
-        <w:rPr>
-          <w:highlight w:val="yellow"/>
-        </w:rPr>
-        <w:t xml:space="preserve">[EMAIL ADDRESS]</w:t>
-      </w:r>
-      <w:r>
-        <w:t xml:space="preserve"> or </w:t>
-      </w:r>
-      <w:r>
-        <w:rPr>
-          <w:highlight w:val="yellow"/>
-        </w:rPr>
-        <w:t xml:space="preserve">[WHATSAPP NO]</w:t>
+        <w:t xml:space="preserve">W razie jakichkolwiek pytań prosimy kontaktować się z menedżerem krajowym, </w:t>
+      </w:r>
+      <w:r>
+        <w:rPr>
+          <w:highlight w:val="yellow"/>
+        </w:rPr>
+        <w:t>[IMIĘ]</w:t>
+      </w:r>
+      <w:r>
+        <w:t xml:space="preserve">, na adres </w:t>
+      </w:r>
+      <w:r>
+        <w:rPr>
+          <w:highlight w:val="yellow"/>
+        </w:rPr>
+        <w:t xml:space="preserve">[ADRES E-MAIL]</w:t>
+      </w:r>
+      <w:r>
+        <w:t xml:space="preserve"> lub </w:t>
+      </w:r>
+      <w:r>
+        <w:rPr>
+          <w:highlight w:val="yellow"/>
+        </w:rPr>
+        <w:t xml:space="preserve">[NUMER WHATSAPP]</w:t>
       </w:r>
       <w:r>
         <w:t xml:space="preserve"> (WhatsApp).</w:t>
@@ -524,7 +524,7 @@
         <w:spacing w:after="200" w:lineRule="auto"/>
       </w:pPr>
       <w:r>
-        <w:t xml:space="preserve">We look forward to seeing you there!</w:t>
+        <w:t xml:space="preserve">Z niecierpliwością czekamy na Państwa!</w:t>
       </w:r>
     </w:p>
     <w:p/>
@@ -577,7 +577,7 @@
         <w:pStyle w:val="P68B1DB1-Normal5"/>
       </w:pPr>
       <w:r>
-        <w:t xml:space="preserve">choose either one</w:t>
+        <w:t xml:space="preserve">wybierz jedną z opcji</w:t>
       </w:r>
     </w:p>
   </w:comment>
